--- a/quyet_dinh_thu_hoi_phu_hieu_template.docx
+++ b/quyet_dinh_thu_hoi_phu_hieu_template.docx
@@ -37,7 +37,19 @@
               <w:rPr>
                 <w:sz w:val="26"/>
               </w:rPr>
-              <w:t>BẮC GIANG</w:t>
+              <w:t>{</w:t>
+            </w:r>
+            <w:r>
+              <w:rPr>
+                <w:sz w:val="26"/>
+              </w:rPr>
+              <w:t>tinh_upper</w:t>
+            </w:r>
+            <w:r>
+              <w:rPr>
+                <w:sz w:val="26"/>
+              </w:rPr>
+              <w:t>}</w:t>
             </w:r>
           </w:p>
           <w:p>
@@ -84,8 +96,8 @@
               </w:rPr>
               <w:t xml:space="preserve">CỘNG HÒA XÃ HỘI CHỦ NGHĨA VIỆT </w:t>
             </w:r>
-            <w:smartTag w:uri="urn:schemas-microsoft-com:office:smarttags" w:element="place">
-              <w:smartTag w:uri="urn:schemas-microsoft-com:office:smarttags" w:element="country-region">
+            <w:smartTag w:uri="urn:schemas-microsoft-com:office:smarttags" w:element="country-region">
+              <w:smartTag w:uri="urn:schemas-microsoft-com:office:smarttags" w:element="place">
                 <w:r>
                   <w:rPr>
                     <w:b/>
@@ -194,7 +206,13 @@
               <w:rPr>
                 <w:i/>
               </w:rPr>
-              <w:t xml:space="preserve">Bắc Giang, ngày </w:t>
+              <w:t>{tinh}</w:t>
+            </w:r>
+            <w:r>
+              <w:rPr>
+                <w:i/>
+              </w:rPr>
+              <w:t xml:space="preserve">, ngày </w:t>
             </w:r>
             <w:r>
               <w:rPr>
@@ -365,7 +383,21 @@
           <w:b/>
           <w:szCs w:val="24"/>
         </w:rPr>
-        <w:t>BẮC GIANG</w:t>
+        <w:t>{</w:t>
+      </w:r>
+      <w:r>
+        <w:rPr>
+          <w:b/>
+          <w:szCs w:val="24"/>
+        </w:rPr>
+        <w:t>tinh_upper</w:t>
+      </w:r>
+      <w:r>
+        <w:rPr>
+          <w:b/>
+          <w:szCs w:val="24"/>
+        </w:rPr>
+        <w:t>}</w:t>
       </w:r>
     </w:p>
     <w:p>
@@ -460,7 +492,7 @@
           <w:sz w:val="28"/>
           <w:szCs w:val="28"/>
         </w:rPr>
-        <w:t xml:space="preserve"> của Uỷ ban nhân dân tỉnh Bắc Giang </w:t>
+        <w:t xml:space="preserve"> của Uỷ ban nhân dân tỉnh </w:t>
       </w:r>
       <w:r>
         <w:rPr>
@@ -468,7 +500,7 @@
           <w:sz w:val="28"/>
           <w:szCs w:val="28"/>
         </w:rPr>
-        <w:t>b</w:t>
+        <w:t>{tinh}</w:t>
       </w:r>
       <w:r>
         <w:rPr>
@@ -476,7 +508,7 @@
           <w:sz w:val="28"/>
           <w:szCs w:val="28"/>
         </w:rPr>
-        <w:t xml:space="preserve">an hành Quy định về chức năng, nhiệm vụ, quyền hạn của Sở </w:t>
+        <w:t xml:space="preserve"> </w:t>
       </w:r>
       <w:r>
         <w:rPr>
@@ -484,7 +516,7 @@
           <w:sz w:val="28"/>
           <w:szCs w:val="28"/>
         </w:rPr>
-        <w:t>Xây dựng</w:t>
+        <w:t>b</w:t>
       </w:r>
       <w:r>
         <w:rPr>
@@ -492,16 +524,48 @@
           <w:sz w:val="28"/>
           <w:szCs w:val="28"/>
         </w:rPr>
-        <w:t xml:space="preserve"> tỉnh Bắc </w:t>
-      </w:r>
-      <w:proofErr w:type="gramStart"/>
+        <w:t xml:space="preserve">an hành Quy định về chức năng, nhiệm vụ, quyền hạn của Sở </w:t>
+      </w:r>
       <w:r>
         <w:rPr>
           <w:i/>
           <w:sz w:val="28"/>
           <w:szCs w:val="28"/>
         </w:rPr>
-        <w:t>Giang;</w:t>
+        <w:t>Xây dựng</w:t>
+      </w:r>
+      <w:r>
+        <w:rPr>
+          <w:i/>
+          <w:sz w:val="28"/>
+          <w:szCs w:val="28"/>
+        </w:rPr>
+        <w:t xml:space="preserve"> tỉnh </w:t>
+      </w:r>
+      <w:r>
+        <w:rPr>
+          <w:i/>
+          <w:sz w:val="28"/>
+          <w:szCs w:val="28"/>
+        </w:rPr>
+        <w:t>{tinh</w:t>
+      </w:r>
+      <w:proofErr w:type="gramStart"/>
+      <w:r>
+        <w:rPr>
+          <w:i/>
+          <w:sz w:val="28"/>
+          <w:szCs w:val="28"/>
+        </w:rPr>
+        <w:t>}</w:t>
+      </w:r>
+      <w:r>
+        <w:rPr>
+          <w:i/>
+          <w:sz w:val="28"/>
+          <w:szCs w:val="28"/>
+        </w:rPr>
+        <w:t>;</w:t>
       </w:r>
       <w:proofErr w:type="gramEnd"/>
     </w:p>
@@ -581,7 +645,10 @@
         <w:t xml:space="preserve">. Thu hồi phù hiệu xe ô tô kinh doanh vận tải do </w:t>
       </w:r>
       <w:r>
-        <w:t>Sở Xây dựng tỉnh Bắc Giang</w:t>
+        <w:t xml:space="preserve">Sở Xây dựng tỉnh </w:t>
+      </w:r>
+      <w:r>
+        <w:t>{tinh}</w:t>
       </w:r>
       <w:r>
         <w:t xml:space="preserve"> cấp cho </w:t>
@@ -3004,7 +3071,6 @@
   <w:style w:type="character" w:default="1" w:styleId="DefaultParagraphFont">
     <w:name w:val="Default Paragraph Font"/>
     <w:uiPriority w:val="1"/>
-    <w:semiHidden/>
     <w:unhideWhenUsed/>
   </w:style>
   <w:style w:type="table" w:default="1" w:styleId="TableNormal">

--- a/quyet_dinh_thu_hoi_phu_hieu_template.docx
+++ b/quyet_dinh_thu_hoi_phu_hieu_template.docx
@@ -37,19 +37,13 @@
               <w:rPr>
                 <w:sz w:val="26"/>
               </w:rPr>
-              <w:t>{</w:t>
+              <w:t xml:space="preserve">BẮC </w:t>
             </w:r>
             <w:r>
               <w:rPr>
                 <w:sz w:val="26"/>
               </w:rPr>
-              <w:t>tinh_upper</w:t>
-            </w:r>
-            <w:r>
-              <w:rPr>
-                <w:sz w:val="26"/>
-              </w:rPr>
-              <w:t>}</w:t>
+              <w:t>NINH</w:t>
             </w:r>
           </w:p>
           <w:p>
@@ -94,20 +88,8 @@
                 <w:sz w:val="26"/>
                 <w:szCs w:val="26"/>
               </w:rPr>
-              <w:t xml:space="preserve">CỘNG HÒA XÃ HỘI CHỦ NGHĨA VIỆT </w:t>
-            </w:r>
-            <w:smartTag w:uri="urn:schemas-microsoft-com:office:smarttags" w:element="country-region">
-              <w:smartTag w:uri="urn:schemas-microsoft-com:office:smarttags" w:element="place">
-                <w:r>
-                  <w:rPr>
-                    <w:b/>
-                    <w:sz w:val="26"/>
-                    <w:szCs w:val="26"/>
-                  </w:rPr>
-                  <w:t>NAM</w:t>
-                </w:r>
-              </w:smartTag>
-            </w:smartTag>
+              <w:t>CỘNG HÒA XÃ HỘI CHỦ NGHĨA VIỆT NAM</w:t>
+            </w:r>
           </w:p>
           <w:p>
             <w:pPr>
@@ -199,80 +181,26 @@
                 <w:szCs w:val="26"/>
               </w:rPr>
               <w:pict w14:anchorId="2DE535EC">
-                <v:line id="_x0000_s2071" style="position:absolute;left:0;text-align:left;flip:y;z-index:4;mso-position-horizontal-relative:text;mso-position-vertical-relative:text" from="57.45pt,2.6pt" to="225.15pt,2.9pt"/>
+                <v:line id="_x0000_s2071" style="position:absolute;left:0;text-align:left;flip:y;z-index:3;mso-position-horizontal-relative:text;mso-position-vertical-relative:text" from="57.45pt,2.6pt" to="225.15pt,2.9pt"/>
               </w:pict>
             </w:r>
             <w:r>
               <w:rPr>
                 <w:i/>
               </w:rPr>
-              <w:t>{tinh}</w:t>
+              <w:t xml:space="preserve">Bắc </w:t>
             </w:r>
             <w:r>
               <w:rPr>
                 <w:i/>
               </w:rPr>
-              <w:t xml:space="preserve">, ngày </w:t>
+              <w:t>Ninh</w:t>
             </w:r>
             <w:r>
               <w:rPr>
                 <w:i/>
               </w:rPr>
-              <w:t>{</w:t>
-            </w:r>
-            <w:r>
-              <w:rPr>
-                <w:i/>
-              </w:rPr>
-              <w:t>ngayKy</w:t>
-            </w:r>
-            <w:r>
-              <w:rPr>
-                <w:i/>
-              </w:rPr>
-              <w:t>}</w:t>
-            </w:r>
-            <w:r>
-              <w:rPr>
-                <w:i/>
-              </w:rPr>
-              <w:t xml:space="preserve"> tháng</w:t>
-            </w:r>
-            <w:r>
-              <w:rPr>
-                <w:i/>
-              </w:rPr>
-              <w:t xml:space="preserve"> </w:t>
-            </w:r>
-            <w:r>
-              <w:rPr>
-                <w:i/>
-              </w:rPr>
-              <w:t>{</w:t>
-            </w:r>
-            <w:r>
-              <w:rPr>
-                <w:i/>
-              </w:rPr>
-              <w:t>thangKy</w:t>
-            </w:r>
-            <w:r>
-              <w:rPr>
-                <w:i/>
-              </w:rPr>
-              <w:t>}</w:t>
-            </w:r>
-            <w:r>
-              <w:rPr>
-                <w:i/>
-              </w:rPr>
-              <w:t xml:space="preserve"> </w:t>
-            </w:r>
-            <w:r>
-              <w:rPr>
-                <w:i/>
-              </w:rPr>
-              <w:t>năm {nam}</w:t>
+              <w:t>, ngày {ngayKy} tháng {thangKy} năm {nam}</w:t>
             </w:r>
           </w:p>
         </w:tc>
@@ -351,6 +279,7 @@
     </w:p>
     <w:p>
       <w:pPr>
+        <w:spacing w:after="120"/>
         <w:jc w:val="center"/>
         <w:rPr>
           <w:b/>
@@ -362,42 +291,7 @@
           <w:b/>
           <w:szCs w:val="24"/>
         </w:rPr>
-        <w:t xml:space="preserve">GIÁM ĐỐC SỞ </w:t>
-      </w:r>
-      <w:r>
-        <w:rPr>
-          <w:b/>
-          <w:szCs w:val="24"/>
-        </w:rPr>
-        <w:t>XÂY DỰNG</w:t>
-      </w:r>
-      <w:r>
-        <w:rPr>
-          <w:b/>
-          <w:szCs w:val="24"/>
-        </w:rPr>
-        <w:t xml:space="preserve"> TỈNH </w:t>
-      </w:r>
-      <w:r>
-        <w:rPr>
-          <w:b/>
-          <w:szCs w:val="24"/>
-        </w:rPr>
-        <w:t>{</w:t>
-      </w:r>
-      <w:r>
-        <w:rPr>
-          <w:b/>
-          <w:szCs w:val="24"/>
-        </w:rPr>
-        <w:t>tinh_upper</w:t>
-      </w:r>
-      <w:r>
-        <w:rPr>
-          <w:b/>
-          <w:szCs w:val="24"/>
-        </w:rPr>
-        <w:t>}</w:t>
+        <w:t>GIÁM ĐỐC SỞ XÂY DỰNG TỈNH BẮC NINH</w:t>
       </w:r>
     </w:p>
     <w:p>
@@ -423,7 +317,13 @@
         <w:rPr>
           <w:i/>
         </w:rPr>
-        <w:t>Căn cứ {can_cu_phap_ly}</w:t>
+        <w:t xml:space="preserve">Căn cứ </w:t>
+      </w:r>
+      <w:r>
+        <w:rPr>
+          <w:i/>
+        </w:rPr>
+        <w:t>{can_cu_phap_ly}</w:t>
       </w:r>
     </w:p>
     <w:p>
@@ -444,128 +344,16 @@
           <w:sz w:val="28"/>
           <w:szCs w:val="28"/>
         </w:rPr>
-        <w:t xml:space="preserve">Căn cứ Quyết định số </w:t>
-      </w:r>
+        <w:t xml:space="preserve">Căn cứ Quyết định số 12/2025/QĐ-UBND ngày 01/7/2025 của Uỷ ban nhân dân tỉnh Bắc Ninh ban hành Quy định về chức năng, nhiệm vụ, quyền hạn của Sở Xây dựng tỉnh Bắc </w:t>
+      </w:r>
+      <w:proofErr w:type="gramStart"/>
       <w:r>
         <w:rPr>
           <w:i/>
           <w:sz w:val="28"/>
           <w:szCs w:val="28"/>
         </w:rPr>
-        <w:t>16</w:t>
-      </w:r>
-      <w:r>
-        <w:rPr>
-          <w:i/>
-          <w:sz w:val="28"/>
-          <w:szCs w:val="28"/>
-        </w:rPr>
-        <w:t>/20</w:t>
-      </w:r>
-      <w:r>
-        <w:rPr>
-          <w:i/>
-          <w:sz w:val="28"/>
-          <w:szCs w:val="28"/>
-        </w:rPr>
-        <w:t>25</w:t>
-      </w:r>
-      <w:r>
-        <w:rPr>
-          <w:i/>
-          <w:sz w:val="28"/>
-          <w:szCs w:val="28"/>
-        </w:rPr>
-        <w:t xml:space="preserve">/QĐ-UBND ngày </w:t>
-      </w:r>
-      <w:r>
-        <w:rPr>
-          <w:i/>
-          <w:sz w:val="28"/>
-          <w:szCs w:val="28"/>
-        </w:rPr>
-        <w:t>28/02/2025</w:t>
-      </w:r>
-      <w:r>
-        <w:rPr>
-          <w:i/>
-          <w:sz w:val="28"/>
-          <w:szCs w:val="28"/>
-        </w:rPr>
-        <w:t xml:space="preserve"> của Uỷ ban nhân dân tỉnh </w:t>
-      </w:r>
-      <w:r>
-        <w:rPr>
-          <w:i/>
-          <w:sz w:val="28"/>
-          <w:szCs w:val="28"/>
-        </w:rPr>
-        <w:t>{tinh}</w:t>
-      </w:r>
-      <w:r>
-        <w:rPr>
-          <w:i/>
-          <w:sz w:val="28"/>
-          <w:szCs w:val="28"/>
-        </w:rPr>
-        <w:t xml:space="preserve"> </w:t>
-      </w:r>
-      <w:r>
-        <w:rPr>
-          <w:i/>
-          <w:sz w:val="28"/>
-          <w:szCs w:val="28"/>
-        </w:rPr>
-        <w:t>b</w:t>
-      </w:r>
-      <w:r>
-        <w:rPr>
-          <w:i/>
-          <w:sz w:val="28"/>
-          <w:szCs w:val="28"/>
-        </w:rPr>
-        <w:t xml:space="preserve">an hành Quy định về chức năng, nhiệm vụ, quyền hạn của Sở </w:t>
-      </w:r>
-      <w:r>
-        <w:rPr>
-          <w:i/>
-          <w:sz w:val="28"/>
-          <w:szCs w:val="28"/>
-        </w:rPr>
-        <w:t>Xây dựng</w:t>
-      </w:r>
-      <w:r>
-        <w:rPr>
-          <w:i/>
-          <w:sz w:val="28"/>
-          <w:szCs w:val="28"/>
-        </w:rPr>
-        <w:t xml:space="preserve"> tỉnh </w:t>
-      </w:r>
-      <w:r>
-        <w:rPr>
-          <w:i/>
-          <w:sz w:val="28"/>
-          <w:szCs w:val="28"/>
-        </w:rPr>
-        <w:t>{tinh</w:t>
-      </w:r>
-      <w:proofErr w:type="gramStart"/>
-      <w:r>
-        <w:rPr>
-          <w:i/>
-          <w:sz w:val="28"/>
-          <w:szCs w:val="28"/>
-        </w:rPr>
-        <w:t>}</w:t>
-      </w:r>
-      <w:r>
-        <w:rPr>
-          <w:i/>
-          <w:sz w:val="28"/>
-          <w:szCs w:val="28"/>
-        </w:rPr>
-        <w:t>;</w:t>
+        <w:t>Ninh;</w:t>
       </w:r>
       <w:proofErr w:type="gramEnd"/>
     </w:p>
@@ -645,13 +433,13 @@
         <w:t xml:space="preserve">. Thu hồi phù hiệu xe ô tô kinh doanh vận tải do </w:t>
       </w:r>
       <w:r>
-        <w:t xml:space="preserve">Sở Xây dựng tỉnh </w:t>
-      </w:r>
-      <w:r>
-        <w:t>{tinh}</w:t>
-      </w:r>
-      <w:r>
-        <w:t xml:space="preserve"> cấp cho </w:t>
+        <w:t xml:space="preserve">Sở Xây dựng tỉnh Bắc </w:t>
+      </w:r>
+      <w:r>
+        <w:t xml:space="preserve">Ninh </w:t>
+      </w:r>
+      <w:r>
+        <w:t xml:space="preserve">cấp cho </w:t>
       </w:r>
       <w:r>
         <w:t xml:space="preserve">các </w:t>
@@ -719,13 +507,7 @@
         <w:t xml:space="preserve"> Quyết định này</w:t>
       </w:r>
       <w:r>
-        <w:t>, đơn vị kinh doanh vận tải phải dừng hoạt động kinh doanh vận tải đối với xe ô tô</w:t>
-      </w:r>
-      <w:r>
-        <w:t xml:space="preserve"> </w:t>
-      </w:r>
-      <w:r>
-        <w:t>bị thu hồi đồng thời nộp lại phù hiệu cho cơ quan cấp</w:t>
+        <w:t>, đơn vị kinh doanh vận tải phải dừng hoạt động kinh doanh vận tải đối với xe ô tô bị thu hồi đồng thời nộp lại phù hiệu cho cơ quan cấp</w:t>
       </w:r>
       <w:r>
         <w:t xml:space="preserve"> theo quy định</w:t>
@@ -755,10 +537,7 @@
       </w:r>
       <w:proofErr w:type="gramEnd"/>
       <w:r>
-        <w:t xml:space="preserve"> toàn giao thông</w:t>
-      </w:r>
-      <w:r>
-        <w:t xml:space="preserve"> </w:t>
+        <w:t xml:space="preserve"> toàn giao thông </w:t>
       </w:r>
       <w:r>
         <w:t>thực hiện chuyển trạng thái phù hiệu</w:t>
@@ -832,33 +611,20 @@
           <w:iCs/>
           <w:szCs w:val="20"/>
         </w:rPr>
-        <w:t xml:space="preserve">, Chánh Thanh tra Sở, </w:t>
+        <w:t xml:space="preserve">, </w:t>
       </w:r>
       <w:r>
         <w:rPr>
           <w:iCs/>
         </w:rPr>
-        <w:t>các đơn vị kinh doanh vận</w:t>
-      </w:r>
-      <w:r>
-        <w:rPr>
-          <w:iCs/>
-        </w:rPr>
-        <w:t xml:space="preserve"> tải </w:t>
+        <w:t xml:space="preserve">các đơn vị kinh doanh vận tải </w:t>
       </w:r>
       <w:r>
         <w:rPr>
           <w:iCs/>
           <w:szCs w:val="20"/>
         </w:rPr>
-        <w:t>và</w:t>
-      </w:r>
-      <w:r>
-        <w:rPr>
-          <w:iCs/>
-          <w:szCs w:val="20"/>
-        </w:rPr>
-        <w:t xml:space="preserve"> các tổ chức, cá nhân có liên quan chịu trách nhiệm thi hành Quyết định này./.</w:t>
+        <w:t>và các tổ chức, cá nhân có liên quan chịu trách nhiệm thi hành Quyết định này./.</w:t>
       </w:r>
     </w:p>
     <w:p>
@@ -951,15 +717,13 @@
             <w:r>
               <w:rPr>
                 <w:noProof/>
-                <w:sz w:val="22"/>
-                <w:szCs w:val="22"/>
-              </w:rPr>
-              <w:pict w14:anchorId="6F10DAC5">
+              </w:rPr>
+              <w:pict w14:anchorId="2C8F50C0">
                 <v:shapetype id="_x0000_t32" coordsize="21600,21600" o:spt="32" o:oned="t" path="m,l21600,21600e" filled="f">
                   <v:path arrowok="t" fillok="f" o:connecttype="none"/>
                   <o:lock v:ext="edit" shapetype="t"/>
                 </v:shapetype>
-                <v:shape id="_x0000_s2067" type="#_x0000_t32" style="position:absolute;left:0;text-align:left;margin-left:185.4pt;margin-top:4.7pt;width:0;height:43.2pt;z-index:3" o:connectortype="straight"/>
+                <v:shape id="AutoShape 19" o:spid="_x0000_s2072" type="#_x0000_t32" style="position:absolute;left:0;text-align:left;margin-left:154.7pt;margin-top:2.55pt;width:0;height:43.2pt;z-index:4;visibility:visible;mso-wrap-style:square;mso-width-percent:0;mso-height-percent:0;mso-wrap-distance-left:9pt;mso-wrap-distance-top:0;mso-wrap-distance-right:9pt;mso-wrap-distance-bottom:0;mso-position-horizontal:absolute;mso-position-horizontal-relative:text;mso-position-vertical:absolute;mso-position-vertical-relative:text;mso-width-percent:0;mso-height-percent:0;mso-width-relative:page;mso-height-relative:page" o:gfxdata="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"/>
               </w:pict>
             </w:r>
             <w:r>
@@ -967,46 +731,48 @@
                 <w:sz w:val="22"/>
                 <w:szCs w:val="22"/>
               </w:rPr>
-              <w:t xml:space="preserve">- Sở </w:t>
-            </w:r>
+              <w:t xml:space="preserve">- Sở Xây dựng các tỉnh, thành </w:t>
+            </w:r>
+            <w:proofErr w:type="gramStart"/>
             <w:r>
               <w:rPr>
                 <w:sz w:val="22"/>
                 <w:szCs w:val="22"/>
               </w:rPr>
-              <w:t>Xây dựng</w:t>
-            </w:r>
-            <w:r>
+              <w:t>phố;</w:t>
+            </w:r>
+            <w:proofErr w:type="gramEnd"/>
+          </w:p>
+          <w:p>
+            <w:pPr>
+              <w:jc w:val="both"/>
               <w:rPr>
                 <w:sz w:val="22"/>
                 <w:szCs w:val="22"/>
               </w:rPr>
-              <w:t xml:space="preserve"> các tỉnh, thành </w:t>
-            </w:r>
-            <w:proofErr w:type="gramStart"/>
+            </w:pPr>
             <w:r>
               <w:rPr>
                 <w:sz w:val="22"/>
                 <w:szCs w:val="22"/>
               </w:rPr>
-              <w:t>phố;</w:t>
-            </w:r>
-            <w:proofErr w:type="gramEnd"/>
-          </w:p>
-          <w:p>
-            <w:pPr>
-              <w:jc w:val="both"/>
+              <w:t xml:space="preserve">- Công an </w:t>
+            </w:r>
+            <w:proofErr w:type="gramStart"/>
+            <w:r>
               <w:rPr>
                 <w:sz w:val="22"/>
                 <w:szCs w:val="22"/>
               </w:rPr>
-            </w:pPr>
+              <w:t xml:space="preserve">tỉnh;   </w:t>
+            </w:r>
+            <w:proofErr w:type="gramEnd"/>
             <w:r>
               <w:rPr>
                 <w:sz w:val="22"/>
                 <w:szCs w:val="22"/>
               </w:rPr>
-              <w:t xml:space="preserve">- Công an </w:t>
+              <w:t xml:space="preserve">                            </w:t>
             </w:r>
             <w:proofErr w:type="gramStart"/>
             <w:r>
@@ -1014,105 +780,47 @@
                 <w:sz w:val="22"/>
                 <w:szCs w:val="22"/>
               </w:rPr>
-              <w:t>tỉnh;</w:t>
+              <w:t xml:space="preserve">   (</w:t>
             </w:r>
             <w:proofErr w:type="gramEnd"/>
-          </w:p>
-          <w:p>
-            <w:pPr>
-              <w:jc w:val="both"/>
+            <w:r>
               <w:rPr>
                 <w:sz w:val="22"/>
                 <w:szCs w:val="22"/>
               </w:rPr>
-            </w:pPr>
-            <w:r>
+              <w:t>p/h)</w:t>
+            </w:r>
+          </w:p>
+          <w:p>
+            <w:pPr>
+              <w:jc w:val="both"/>
               <w:rPr>
                 <w:sz w:val="22"/>
                 <w:szCs w:val="22"/>
               </w:rPr>
-              <w:t>- UBND c</w:t>
-            </w:r>
+            </w:pPr>
             <w:r>
               <w:rPr>
                 <w:sz w:val="22"/>
                 <w:szCs w:val="22"/>
               </w:rPr>
-              <w:t>ác:</w:t>
-            </w:r>
-            <w:r>
+              <w:t xml:space="preserve">- UBND các xã, phường </w:t>
+            </w:r>
+          </w:p>
+          <w:p>
+            <w:pPr>
+              <w:jc w:val="both"/>
               <w:rPr>
                 <w:sz w:val="22"/>
                 <w:szCs w:val="22"/>
               </w:rPr>
-              <w:t xml:space="preserve"> huyện</w:t>
-            </w:r>
+            </w:pPr>
             <w:r>
               <w:rPr>
                 <w:sz w:val="22"/>
                 <w:szCs w:val="22"/>
               </w:rPr>
-              <w:t xml:space="preserve">, thị xã, thành </w:t>
-            </w:r>
-            <w:proofErr w:type="gramStart"/>
-            <w:r>
-              <w:rPr>
-                <w:sz w:val="22"/>
-                <w:szCs w:val="22"/>
-              </w:rPr>
-              <w:t>phố;</w:t>
-            </w:r>
-            <w:r>
-              <w:rPr>
-                <w:sz w:val="22"/>
-                <w:szCs w:val="22"/>
-              </w:rPr>
-              <w:t xml:space="preserve"> </w:t>
-            </w:r>
-            <w:r>
-              <w:rPr>
-                <w:sz w:val="22"/>
-                <w:szCs w:val="22"/>
-              </w:rPr>
-              <w:t xml:space="preserve">     (</w:t>
-            </w:r>
-            <w:proofErr w:type="gramEnd"/>
-            <w:r>
-              <w:rPr>
-                <w:sz w:val="22"/>
-                <w:szCs w:val="22"/>
-              </w:rPr>
-              <w:t>p/h)</w:t>
-            </w:r>
-          </w:p>
-          <w:p>
-            <w:pPr>
-              <w:jc w:val="both"/>
-              <w:rPr>
-                <w:sz w:val="22"/>
-                <w:szCs w:val="22"/>
-              </w:rPr>
-            </w:pPr>
-            <w:r>
-              <w:rPr>
-                <w:sz w:val="22"/>
-                <w:szCs w:val="22"/>
-              </w:rPr>
-              <w:t>xã, phường</w:t>
-            </w:r>
-            <w:r>
-              <w:rPr>
-                <w:sz w:val="22"/>
-                <w:szCs w:val="22"/>
-              </w:rPr>
-              <w:t xml:space="preserve">, thị trấn </w:t>
-            </w:r>
-            <w:r>
-              <w:rPr>
-                <w:sz w:val="22"/>
-                <w:szCs w:val="22"/>
-              </w:rPr>
-              <w:t xml:space="preserve">nơi đơn vị đặt trụ </w:t>
+              <w:t xml:space="preserve">   nơi đơn vị đặt trụ </w:t>
             </w:r>
             <w:proofErr w:type="gramStart"/>
             <w:r>
@@ -1164,72 +872,24 @@
                 <w:szCs w:val="22"/>
                 <w:lang w:val="it-IT"/>
               </w:rPr>
-              <w:t xml:space="preserve">- </w:t>
-            </w:r>
+              <w:t>- Văn phòng Sở (đăng Website);</w:t>
+            </w:r>
+          </w:p>
+          <w:p>
+            <w:pPr>
+              <w:jc w:val="both"/>
+              <w:rPr>
+                <w:sz w:val="24"/>
+                <w:lang w:val="it-IT"/>
+              </w:rPr>
+            </w:pPr>
             <w:r>
               <w:rPr>
                 <w:sz w:val="22"/>
                 <w:szCs w:val="22"/>
                 <w:lang w:val="it-IT"/>
               </w:rPr>
-              <w:t xml:space="preserve">Văn phòng Sở </w:t>
-            </w:r>
-            <w:r>
-              <w:rPr>
-                <w:sz w:val="22"/>
-                <w:szCs w:val="22"/>
-                <w:lang w:val="it-IT"/>
-              </w:rPr>
-              <w:t xml:space="preserve">(đăng </w:t>
-            </w:r>
-            <w:r>
-              <w:rPr>
-                <w:sz w:val="22"/>
-                <w:szCs w:val="22"/>
-                <w:lang w:val="it-IT"/>
-              </w:rPr>
-              <w:t>Website</w:t>
-            </w:r>
-            <w:r>
-              <w:rPr>
-                <w:sz w:val="22"/>
-                <w:szCs w:val="22"/>
-                <w:lang w:val="it-IT"/>
-              </w:rPr>
-              <w:t>);</w:t>
-            </w:r>
-          </w:p>
-          <w:p>
-            <w:pPr>
-              <w:jc w:val="both"/>
-              <w:rPr>
-                <w:sz w:val="24"/>
-                <w:lang w:val="it-IT"/>
-              </w:rPr>
-            </w:pPr>
-            <w:r>
-              <w:rPr>
-                <w:sz w:val="22"/>
-                <w:szCs w:val="22"/>
-                <w:lang w:val="it-IT"/>
-              </w:rPr>
-              <w:t xml:space="preserve">- Lưu: VT, </w:t>
-            </w:r>
-            <w:r>
-              <w:rPr>
-                <w:sz w:val="22"/>
-                <w:szCs w:val="22"/>
-                <w:lang w:val="it-IT"/>
-              </w:rPr>
-              <w:t>VT&amp;ATGT</w:t>
-            </w:r>
-            <w:r>
-              <w:rPr>
-                <w:sz w:val="22"/>
-                <w:szCs w:val="22"/>
-                <w:lang w:val="it-IT"/>
-              </w:rPr>
-              <w:t>.</w:t>
+              <w:t>- Lưu: VT, VT&amp;ATGT.</w:t>
             </w:r>
           </w:p>
         </w:tc>
@@ -1422,6 +1082,7 @@
     <w:tbl>
       <w:tblPr>
         <w:tblW w:w="0" w:type="auto"/>
+        <w:tblInd w:w="120" w:type="dxa"/>
         <w:tblBorders>
           <w:top w:val="single" w:sz="4" w:space="0" w:color="auto"/>
           <w:left w:val="single" w:sz="4" w:space="0" w:color="auto"/>
@@ -1437,17 +1098,17 @@
         <w:tblLook w:val="04A0" w:firstRow="1" w:lastRow="0" w:firstColumn="1" w:lastColumn="0" w:noHBand="0" w:noVBand="1"/>
       </w:tblPr>
       <w:tblGrid>
-        <w:gridCol w:w="937"/>
-        <w:gridCol w:w="1137"/>
-        <w:gridCol w:w="1455"/>
-        <w:gridCol w:w="1427"/>
-        <w:gridCol w:w="1049"/>
-        <w:gridCol w:w="1554"/>
-        <w:gridCol w:w="1593"/>
-        <w:gridCol w:w="1318"/>
-        <w:gridCol w:w="1838"/>
-        <w:gridCol w:w="1590"/>
-        <w:gridCol w:w="1076"/>
+        <w:gridCol w:w="621"/>
+        <w:gridCol w:w="1077"/>
+        <w:gridCol w:w="1276"/>
+        <w:gridCol w:w="1134"/>
+        <w:gridCol w:w="1134"/>
+        <w:gridCol w:w="1154"/>
+        <w:gridCol w:w="2276"/>
+        <w:gridCol w:w="1580"/>
+        <w:gridCol w:w="2053"/>
+        <w:gridCol w:w="1667"/>
+        <w:gridCol w:w="871"/>
       </w:tblGrid>
       <w:tr>
         <w:trPr>
@@ -1455,7 +1116,7 @@
         </w:trPr>
         <w:tc>
           <w:tcPr>
-            <w:tcW w:w="937" w:type="dxa"/>
+            <w:tcW w:w="501" w:type="dxa"/>
             <w:shd w:val="clear" w:color="auto" w:fill="auto"/>
             <w:tcMar>
               <w:top w:w="30" w:type="dxa"/>
@@ -1489,7 +1150,7 @@
         </w:tc>
         <w:tc>
           <w:tcPr>
-            <w:tcW w:w="1227" w:type="dxa"/>
+            <w:tcW w:w="1077" w:type="dxa"/>
             <w:shd w:val="clear" w:color="auto" w:fill="auto"/>
             <w:tcMar>
               <w:top w:w="30" w:type="dxa"/>
@@ -1523,7 +1184,7 @@
         </w:tc>
         <w:tc>
           <w:tcPr>
-            <w:tcW w:w="1271" w:type="dxa"/>
+            <w:tcW w:w="1276" w:type="dxa"/>
             <w:shd w:val="clear" w:color="auto" w:fill="auto"/>
             <w:tcMar>
               <w:top w:w="30" w:type="dxa"/>
@@ -1557,7 +1218,7 @@
         </w:tc>
         <w:tc>
           <w:tcPr>
-            <w:tcW w:w="960" w:type="dxa"/>
+            <w:tcW w:w="1134" w:type="dxa"/>
             <w:shd w:val="clear" w:color="auto" w:fill="auto"/>
             <w:tcMar>
               <w:top w:w="30" w:type="dxa"/>
@@ -1585,22 +1246,13 @@
                 <w:sz w:val="20"/>
                 <w:szCs w:val="20"/>
               </w:rPr>
-              <w:t xml:space="preserve">Loại </w:t>
-            </w:r>
-            <w:r>
-              <w:rPr>
-                <w:b/>
-                <w:bCs/>
-                <w:sz w:val="20"/>
-                <w:szCs w:val="20"/>
-              </w:rPr>
-              <w:t>PH</w:t>
+              <w:t>Loại PH</w:t>
             </w:r>
           </w:p>
         </w:tc>
         <w:tc>
           <w:tcPr>
-            <w:tcW w:w="1136" w:type="dxa"/>
+            <w:tcW w:w="1134" w:type="dxa"/>
             <w:vAlign w:val="center"/>
           </w:tcPr>
           <w:p>
@@ -1626,7 +1278,7 @@
         </w:tc>
         <w:tc>
           <w:tcPr>
-            <w:tcW w:w="0" w:type="auto"/>
+            <w:tcW w:w="1154" w:type="dxa"/>
             <w:shd w:val="clear" w:color="auto" w:fill="auto"/>
             <w:tcMar>
               <w:top w:w="30" w:type="dxa"/>
@@ -1680,7 +1332,7 @@
         </w:tc>
         <w:tc>
           <w:tcPr>
-            <w:tcW w:w="1877" w:type="dxa"/>
+            <w:tcW w:w="2276" w:type="dxa"/>
             <w:shd w:val="clear" w:color="auto" w:fill="auto"/>
             <w:tcMar>
               <w:top w:w="30" w:type="dxa"/>
@@ -1714,7 +1366,7 @@
         </w:tc>
         <w:tc>
           <w:tcPr>
-            <w:tcW w:w="1641" w:type="dxa"/>
+            <w:tcW w:w="1580" w:type="dxa"/>
             <w:shd w:val="clear" w:color="auto" w:fill="auto"/>
             <w:tcMar>
               <w:top w:w="30" w:type="dxa"/>
@@ -1748,7 +1400,7 @@
         </w:tc>
         <w:tc>
           <w:tcPr>
-            <w:tcW w:w="2099" w:type="dxa"/>
+            <w:tcW w:w="2053" w:type="dxa"/>
             <w:shd w:val="clear" w:color="auto" w:fill="auto"/>
             <w:tcMar>
               <w:top w:w="30" w:type="dxa"/>
@@ -1793,7 +1445,7 @@
         </w:tc>
         <w:tc>
           <w:tcPr>
-            <w:tcW w:w="1709" w:type="dxa"/>
+            <w:tcW w:w="1667" w:type="dxa"/>
             <w:vAlign w:val="center"/>
           </w:tcPr>
           <w:p>
@@ -1819,7 +1471,7 @@
         </w:tc>
         <w:tc>
           <w:tcPr>
-            <w:tcW w:w="918" w:type="dxa"/>
+            <w:tcW w:w="871" w:type="dxa"/>
             <w:vAlign w:val="center"/>
           </w:tcPr>
           <w:p>
@@ -1850,7 +1502,7 @@
         </w:trPr>
         <w:tc>
           <w:tcPr>
-            <w:tcW w:w="937" w:type="dxa"/>
+            <w:tcW w:w="501" w:type="dxa"/>
             <w:shd w:val="clear" w:color="auto" w:fill="auto"/>
             <w:tcMar>
               <w:top w:w="30" w:type="dxa"/>
@@ -1870,43 +1522,23 @@
             </w:pPr>
             <w:r>
               <w:rPr>
-                <w:color w:val="000000"/>
-                <w:sz w:val="4"/>
-                <w:szCs w:val="4"/>
-              </w:rPr>
-              <w:t>{#don_vi_</w:t>
-            </w:r>
-            <w:proofErr w:type="gramStart"/>
-            <w:r>
-              <w:rPr>
-                <w:color w:val="000000"/>
-                <w:sz w:val="4"/>
-                <w:szCs w:val="4"/>
-              </w:rPr>
-              <w:t>list</w:t>
-            </w:r>
-            <w:r>
-              <w:rPr>
-                <w:color w:val="000000"/>
-                <w:sz w:val="20"/>
-                <w:szCs w:val="20"/>
-              </w:rPr>
-              <w:t>}{</w:t>
-            </w:r>
-            <w:proofErr w:type="gramEnd"/>
-            <w:r>
-              <w:rPr>
-                <w:color w:val="000000"/>
-                <w:sz w:val="20"/>
-                <w:szCs w:val="20"/>
-              </w:rPr>
-              <w:t>stt}</w:t>
+                <w:sz w:val="2"/>
+                <w:szCs w:val="2"/>
+              </w:rPr>
+              <w:t xml:space="preserve">{#don_vi_list} </w:t>
+            </w:r>
+            <w:r>
+              <w:rPr>
+                <w:sz w:val="20"/>
+                <w:szCs w:val="20"/>
+              </w:rPr>
+              <w:t>{stt}</w:t>
             </w:r>
           </w:p>
         </w:tc>
         <w:tc>
           <w:tcPr>
-            <w:tcW w:w="1227" w:type="dxa"/>
+            <w:tcW w:w="1077" w:type="dxa"/>
             <w:shd w:val="clear" w:color="auto" w:fill="auto"/>
             <w:tcMar>
               <w:top w:w="30" w:type="dxa"/>
@@ -1920,40 +1552,22 @@
             <w:pPr>
               <w:jc w:val="center"/>
               <w:rPr>
-                <w:color w:val="000000"/>
-                <w:sz w:val="20"/>
-                <w:szCs w:val="20"/>
-              </w:rPr>
-            </w:pPr>
-            <w:r>
-              <w:rPr>
-                <w:color w:val="000000"/>
-                <w:sz w:val="20"/>
-                <w:szCs w:val="20"/>
-              </w:rPr>
-              <w:t>{</w:t>
-            </w:r>
-            <w:r>
-              <w:rPr>
-                <w:color w:val="000000"/>
-                <w:sz w:val="20"/>
-                <w:szCs w:val="20"/>
-              </w:rPr>
-              <w:t>bien_so</w:t>
-            </w:r>
-            <w:r>
-              <w:rPr>
-                <w:color w:val="000000"/>
-                <w:sz w:val="20"/>
-                <w:szCs w:val="20"/>
-              </w:rPr>
-              <w:t>}</w:t>
+                <w:sz w:val="20"/>
+                <w:szCs w:val="20"/>
+              </w:rPr>
+            </w:pPr>
+            <w:r>
+              <w:rPr>
+                <w:sz w:val="20"/>
+                <w:szCs w:val="20"/>
+              </w:rPr>
+              <w:t>{bien_so}</w:t>
             </w:r>
           </w:p>
         </w:tc>
         <w:tc>
           <w:tcPr>
-            <w:tcW w:w="1271" w:type="dxa"/>
+            <w:tcW w:w="1276" w:type="dxa"/>
             <w:shd w:val="clear" w:color="auto" w:fill="auto"/>
             <w:tcMar>
               <w:top w:w="30" w:type="dxa"/>
@@ -1967,40 +1581,36 @@
             <w:pPr>
               <w:jc w:val="center"/>
               <w:rPr>
-                <w:color w:val="000000"/>
-                <w:sz w:val="20"/>
-                <w:szCs w:val="20"/>
-              </w:rPr>
-            </w:pPr>
-            <w:r>
-              <w:rPr>
-                <w:color w:val="000000"/>
-                <w:sz w:val="20"/>
-                <w:szCs w:val="20"/>
-              </w:rPr>
-              <w:t>{</w:t>
-            </w:r>
-            <w:r>
-              <w:rPr>
-                <w:color w:val="000000"/>
-                <w:sz w:val="20"/>
-                <w:szCs w:val="20"/>
-              </w:rPr>
-              <w:t>so_phu_hieu</w:t>
-            </w:r>
-            <w:r>
-              <w:rPr>
-                <w:color w:val="000000"/>
-                <w:sz w:val="20"/>
-                <w:szCs w:val="20"/>
-              </w:rPr>
-              <w:t>}</w:t>
+                <w:sz w:val="20"/>
+                <w:szCs w:val="20"/>
+              </w:rPr>
+            </w:pPr>
+            <w:r>
+              <w:rPr>
+                <w:sz w:val="20"/>
+                <w:szCs w:val="20"/>
+              </w:rPr>
+              <w:t>{so_</w:t>
+            </w:r>
+            <w:r>
+              <w:rPr>
+                <w:sz w:val="2"/>
+                <w:szCs w:val="2"/>
+              </w:rPr>
+              <w:t>phu</w:t>
+            </w:r>
+            <w:r>
+              <w:rPr>
+                <w:sz w:val="20"/>
+                <w:szCs w:val="20"/>
+              </w:rPr>
+              <w:t>_hieu}</w:t>
             </w:r>
           </w:p>
         </w:tc>
         <w:tc>
           <w:tcPr>
-            <w:tcW w:w="960" w:type="dxa"/>
+            <w:tcW w:w="1134" w:type="dxa"/>
             <w:shd w:val="clear" w:color="auto" w:fill="auto"/>
             <w:tcMar>
               <w:top w:w="30" w:type="dxa"/>
@@ -2014,80 +1624,72 @@
             <w:pPr>
               <w:jc w:val="center"/>
               <w:rPr>
-                <w:color w:val="000000"/>
-                <w:sz w:val="20"/>
-                <w:szCs w:val="20"/>
-              </w:rPr>
-            </w:pPr>
-            <w:r>
-              <w:rPr>
-                <w:color w:val="000000"/>
-                <w:sz w:val="20"/>
-                <w:szCs w:val="20"/>
-              </w:rPr>
-              <w:t>{</w:t>
-            </w:r>
-            <w:r>
-              <w:rPr>
-                <w:color w:val="000000"/>
-                <w:sz w:val="20"/>
-                <w:szCs w:val="20"/>
-              </w:rPr>
-              <w:t>loai_phu_hieu</w:t>
-            </w:r>
-            <w:r>
-              <w:rPr>
-                <w:color w:val="000000"/>
-                <w:sz w:val="20"/>
-                <w:szCs w:val="20"/>
-              </w:rPr>
-              <w:t>}</w:t>
+                <w:sz w:val="20"/>
+                <w:szCs w:val="20"/>
+              </w:rPr>
+            </w:pPr>
+            <w:r>
+              <w:rPr>
+                <w:sz w:val="20"/>
+                <w:szCs w:val="20"/>
+              </w:rPr>
+              <w:t>{loai</w:t>
+            </w:r>
+            <w:r>
+              <w:rPr>
+                <w:sz w:val="2"/>
+                <w:szCs w:val="2"/>
+              </w:rPr>
+              <w:t>_phu</w:t>
+            </w:r>
+            <w:r>
+              <w:rPr>
+                <w:sz w:val="20"/>
+                <w:szCs w:val="20"/>
+              </w:rPr>
+              <w:t>_hieu}</w:t>
             </w:r>
           </w:p>
         </w:tc>
         <w:tc>
           <w:tcPr>
-            <w:tcW w:w="1136" w:type="dxa"/>
+            <w:tcW w:w="1134" w:type="dxa"/>
             <w:vAlign w:val="center"/>
           </w:tcPr>
           <w:p>
             <w:pPr>
               <w:jc w:val="center"/>
               <w:rPr>
-                <w:color w:val="000000"/>
-                <w:sz w:val="20"/>
-                <w:szCs w:val="20"/>
-              </w:rPr>
-            </w:pPr>
-            <w:r>
-              <w:rPr>
-                <w:color w:val="000000"/>
-                <w:sz w:val="20"/>
-                <w:szCs w:val="20"/>
-              </w:rPr>
-              <w:t>{</w:t>
-            </w:r>
-            <w:r>
-              <w:rPr>
-                <w:color w:val="000000"/>
-                <w:sz w:val="20"/>
-                <w:szCs w:val="20"/>
-              </w:rPr>
-              <w:t>ngay_cap</w:t>
-            </w:r>
-            <w:r>
-              <w:rPr>
-                <w:color w:val="000000"/>
-                <w:sz w:val="20"/>
-                <w:szCs w:val="20"/>
-              </w:rPr>
-              <w:t>}</w:t>
+                <w:sz w:val="20"/>
+                <w:szCs w:val="20"/>
+              </w:rPr>
+            </w:pPr>
+            <w:r>
+              <w:rPr>
+                <w:sz w:val="20"/>
+                <w:szCs w:val="20"/>
+              </w:rPr>
+              <w:t>{nga</w:t>
+            </w:r>
+            <w:r>
+              <w:rPr>
+                <w:sz w:val="12"/>
+                <w:szCs w:val="12"/>
+              </w:rPr>
+              <w:t>y_</w:t>
+            </w:r>
+            <w:r>
+              <w:rPr>
+                <w:sz w:val="20"/>
+                <w:szCs w:val="20"/>
+              </w:rPr>
+              <w:t>cap}</w:t>
             </w:r>
           </w:p>
         </w:tc>
         <w:tc>
           <w:tcPr>
-            <w:tcW w:w="0" w:type="auto"/>
+            <w:tcW w:w="1154" w:type="dxa"/>
             <w:shd w:val="clear" w:color="auto" w:fill="auto"/>
             <w:tcMar>
               <w:top w:w="30" w:type="dxa"/>
@@ -2101,40 +1703,36 @@
             <w:pPr>
               <w:jc w:val="center"/>
               <w:rPr>
-                <w:color w:val="000000"/>
-                <w:sz w:val="20"/>
-                <w:szCs w:val="20"/>
-              </w:rPr>
-            </w:pPr>
-            <w:r>
-              <w:rPr>
-                <w:color w:val="000000"/>
-                <w:sz w:val="20"/>
-                <w:szCs w:val="20"/>
-              </w:rPr>
-              <w:t>{</w:t>
-            </w:r>
-            <w:r>
-              <w:rPr>
-                <w:color w:val="000000"/>
-                <w:sz w:val="20"/>
-                <w:szCs w:val="20"/>
-              </w:rPr>
-              <w:t>ngay_het_han</w:t>
-            </w:r>
-            <w:r>
-              <w:rPr>
-                <w:color w:val="000000"/>
-                <w:sz w:val="20"/>
-                <w:szCs w:val="20"/>
-              </w:rPr>
-              <w:t>}</w:t>
+                <w:sz w:val="20"/>
+                <w:szCs w:val="20"/>
+              </w:rPr>
+            </w:pPr>
+            <w:r>
+              <w:rPr>
+                <w:sz w:val="20"/>
+                <w:szCs w:val="20"/>
+              </w:rPr>
+              <w:t>{ngay</w:t>
+            </w:r>
+            <w:r>
+              <w:rPr>
+                <w:sz w:val="2"/>
+                <w:szCs w:val="2"/>
+              </w:rPr>
+              <w:t>_het_</w:t>
+            </w:r>
+            <w:r>
+              <w:rPr>
+                <w:sz w:val="20"/>
+                <w:szCs w:val="20"/>
+              </w:rPr>
+              <w:t>han}</w:t>
             </w:r>
           </w:p>
         </w:tc>
         <w:tc>
           <w:tcPr>
-            <w:tcW w:w="1877" w:type="dxa"/>
+            <w:tcW w:w="2276" w:type="dxa"/>
             <w:shd w:val="clear" w:color="auto" w:fill="auto"/>
             <w:tcMar>
               <w:top w:w="30" w:type="dxa"/>
@@ -2154,7 +1752,6 @@
             </w:pPr>
             <w:r>
               <w:rPr>
-                <w:color w:val="000000"/>
                 <w:sz w:val="20"/>
                 <w:szCs w:val="20"/>
               </w:rPr>
@@ -2164,7 +1761,7 @@
         </w:tc>
         <w:tc>
           <w:tcPr>
-            <w:tcW w:w="1641" w:type="dxa"/>
+            <w:tcW w:w="1580" w:type="dxa"/>
             <w:shd w:val="clear" w:color="auto" w:fill="auto"/>
             <w:tcMar>
               <w:top w:w="30" w:type="dxa"/>
@@ -2184,7 +1781,6 @@
             </w:pPr>
             <w:r>
               <w:rPr>
-                <w:color w:val="000000"/>
                 <w:sz w:val="20"/>
                 <w:szCs w:val="20"/>
               </w:rPr>
@@ -2194,7 +1790,7 @@
         </w:tc>
         <w:tc>
           <w:tcPr>
-            <w:tcW w:w="2099" w:type="dxa"/>
+            <w:tcW w:w="2053" w:type="dxa"/>
             <w:shd w:val="clear" w:color="auto" w:fill="auto"/>
             <w:tcMar>
               <w:top w:w="30" w:type="dxa"/>
@@ -2208,14 +1804,12 @@
             <w:pPr>
               <w:jc w:val="both"/>
               <w:rPr>
-                <w:color w:val="000000"/>
-                <w:sz w:val="20"/>
-                <w:szCs w:val="20"/>
-              </w:rPr>
-            </w:pPr>
-            <w:r>
-              <w:rPr>
-                <w:color w:val="000000"/>
+                <w:sz w:val="20"/>
+                <w:szCs w:val="20"/>
+              </w:rPr>
+            </w:pPr>
+            <w:r>
+              <w:rPr>
                 <w:sz w:val="20"/>
                 <w:szCs w:val="20"/>
               </w:rPr>
@@ -2225,99 +1819,68 @@
         </w:tc>
         <w:tc>
           <w:tcPr>
-            <w:tcW w:w="1709" w:type="dxa"/>
+            <w:tcW w:w="1667" w:type="dxa"/>
             <w:vAlign w:val="center"/>
           </w:tcPr>
           <w:p>
             <w:pPr>
               <w:jc w:val="both"/>
               <w:rPr>
-                <w:color w:val="000000"/>
-                <w:sz w:val="20"/>
-                <w:szCs w:val="20"/>
-              </w:rPr>
-            </w:pPr>
-            <w:r>
-              <w:rPr>
-                <w:color w:val="000000"/>
-                <w:sz w:val="20"/>
-                <w:szCs w:val="20"/>
-              </w:rPr>
-              <w:t>{can_cu_thu_hoi</w:t>
-            </w:r>
-            <w:r>
-              <w:rPr>
-                <w:color w:val="000000"/>
-                <w:sz w:val="20"/>
-                <w:szCs w:val="20"/>
-              </w:rPr>
-              <w:t>}</w:t>
+                <w:sz w:val="20"/>
+                <w:szCs w:val="20"/>
+              </w:rPr>
+            </w:pPr>
+            <w:r>
+              <w:rPr>
+                <w:sz w:val="20"/>
+                <w:szCs w:val="20"/>
+              </w:rPr>
+              <w:t>{can_cu_thu_hoi}</w:t>
             </w:r>
           </w:p>
         </w:tc>
         <w:tc>
           <w:tcPr>
-            <w:tcW w:w="918" w:type="dxa"/>
+            <w:tcW w:w="871" w:type="dxa"/>
             <w:vAlign w:val="center"/>
           </w:tcPr>
           <w:p>
             <w:pPr>
               <w:jc w:val="center"/>
               <w:rPr>
-                <w:color w:val="000000"/>
-                <w:sz w:val="20"/>
-                <w:szCs w:val="20"/>
-              </w:rPr>
-            </w:pPr>
-            <w:r>
-              <w:rPr>
-                <w:color w:val="000000"/>
-                <w:sz w:val="20"/>
-                <w:szCs w:val="20"/>
-              </w:rPr>
-              <w:t>{</w:t>
-            </w:r>
-            <w:r>
-              <w:rPr>
-                <w:color w:val="000000"/>
-                <w:sz w:val="20"/>
-                <w:szCs w:val="20"/>
-              </w:rPr>
-              <w:t>ghi_</w:t>
+                <w:sz w:val="20"/>
+                <w:szCs w:val="20"/>
+              </w:rPr>
+            </w:pPr>
+            <w:r>
+              <w:rPr>
+                <w:sz w:val="20"/>
+                <w:szCs w:val="20"/>
+              </w:rPr>
+              <w:t>{ghi_</w:t>
             </w:r>
             <w:proofErr w:type="gramStart"/>
             <w:r>
               <w:rPr>
-                <w:color w:val="000000"/>
-                <w:sz w:val="20"/>
-                <w:szCs w:val="20"/>
-              </w:rPr>
-              <w:t>chu</w:t>
-            </w:r>
-            <w:r>
-              <w:rPr>
-                <w:color w:val="000000"/>
-                <w:sz w:val="20"/>
-                <w:szCs w:val="20"/>
-              </w:rPr>
-              <w:t>}</w:t>
-            </w:r>
-            <w:r>
-              <w:rPr>
-                <w:color w:val="000000"/>
+                <w:sz w:val="20"/>
+                <w:szCs w:val="20"/>
+              </w:rPr>
+              <w:t xml:space="preserve">chu} </w:t>
+            </w:r>
+            <w:r>
+              <w:rPr>
                 <w:sz w:val="4"/>
                 <w:szCs w:val="4"/>
               </w:rPr>
-              <w:t>{</w:t>
+              <w:t>{/</w:t>
             </w:r>
             <w:proofErr w:type="gramEnd"/>
             <w:r>
               <w:rPr>
-                <w:color w:val="000000"/>
                 <w:sz w:val="4"/>
                 <w:szCs w:val="4"/>
               </w:rPr>
-              <w:t>/don_vi_list}</w:t>
+              <w:t>don_vi_list}</w:t>
             </w:r>
           </w:p>
         </w:tc>
@@ -3071,6 +2634,7 @@
   <w:style w:type="character" w:default="1" w:styleId="DefaultParagraphFont">
     <w:name w:val="Default Paragraph Font"/>
     <w:uiPriority w:val="1"/>
+    <w:semiHidden/>
     <w:unhideWhenUsed/>
   </w:style>
   <w:style w:type="table" w:default="1" w:styleId="TableNormal">

--- a/quyet_dinh_thu_hoi_phu_hieu_template.docx
+++ b/quyet_dinh_thu_hoi_phu_hieu_template.docx
@@ -1112,7 +1112,9 @@
       </w:tblGrid>
       <w:tr>
         <w:trPr>
+          <w:cantSplit/>
           <w:trHeight w:val="315"/>
+          <w:tblHeader/>
         </w:trPr>
         <w:tc>
           <w:tcPr>

--- a/quyet_dinh_thu_hoi_phu_hieu_template.docx
+++ b/quyet_dinh_thu_hoi_phu_hieu_template.docx
@@ -344,18 +344,8 @@
           <w:sz w:val="28"/>
           <w:szCs w:val="28"/>
         </w:rPr>
-        <w:t xml:space="preserve">Căn cứ Quyết định số 12/2025/QĐ-UBND ngày 01/7/2025 của Uỷ ban nhân dân tỉnh Bắc Ninh ban hành Quy định về chức năng, nhiệm vụ, quyền hạn của Sở Xây dựng tỉnh Bắc </w:t>
-      </w:r>
-      <w:proofErr w:type="gramStart"/>
-      <w:r>
-        <w:rPr>
-          <w:i/>
-          <w:sz w:val="28"/>
-          <w:szCs w:val="28"/>
-        </w:rPr>
-        <w:t>Ninh;</w:t>
-      </w:r>
-      <w:proofErr w:type="gramEnd"/>
+        <w:t>Căn cứ Quyết định số 12/2025/QĐ-UBND ngày 01/7/2025 của Uỷ ban nhân dân tỉnh Bắc Ninh ban hành Quy định về chức năng, nhiệm vụ, quyền hạn của Sở Xây dựng tỉnh Bắc Ninh;</w:t>
+      </w:r>
     </w:p>
     <w:p>
       <w:pPr>
@@ -378,21 +368,7 @@
         <w:rPr>
           <w:i/>
         </w:rPr>
-        <w:t xml:space="preserve">Vận tải &amp; </w:t>
-      </w:r>
-      <w:proofErr w:type="gramStart"/>
-      <w:r>
-        <w:rPr>
-          <w:i/>
-        </w:rPr>
-        <w:t>An</w:t>
-      </w:r>
-      <w:proofErr w:type="gramEnd"/>
-      <w:r>
-        <w:rPr>
-          <w:i/>
-        </w:rPr>
-        <w:t xml:space="preserve"> toàn giao thông</w:t>
+        <w:t>Vận tải &amp; An toàn giao thông</w:t>
       </w:r>
       <w:r>
         <w:rPr>
@@ -529,15 +505,7 @@
         <w:t xml:space="preserve">Giao Phòng </w:t>
       </w:r>
       <w:r>
-        <w:t xml:space="preserve">Vận tải &amp; </w:t>
-      </w:r>
-      <w:proofErr w:type="gramStart"/>
-      <w:r>
-        <w:t>An</w:t>
-      </w:r>
-      <w:proofErr w:type="gramEnd"/>
-      <w:r>
-        <w:t xml:space="preserve"> toàn giao thông </w:t>
+        <w:t xml:space="preserve">Vận tải &amp; An toàn giao thông </w:t>
       </w:r>
       <w:r>
         <w:t>thực hiện chuyển trạng thái phù hiệu</w:t>
@@ -549,7 +517,13 @@
         <w:t>Xây dựng</w:t>
       </w:r>
       <w:r>
-        <w:t xml:space="preserve"> của các phương tiện nêu tại Điều 1 </w:t>
+        <w:t xml:space="preserve"> </w:t>
+      </w:r>
+      <w:r>
+        <w:t>đối với</w:t>
+      </w:r>
+      <w:r>
+        <w:t xml:space="preserve"> các phương tiện nêu tại Điều 1 </w:t>
       </w:r>
       <w:r>
         <w:t>kể từ ngày Quyết định có hiệu lực.</w:t>
@@ -590,21 +564,7 @@
         <w:rPr>
           <w:iCs/>
         </w:rPr>
-        <w:t xml:space="preserve">Trưởng phòng Vận tải &amp; </w:t>
-      </w:r>
-      <w:proofErr w:type="gramStart"/>
-      <w:r>
-        <w:rPr>
-          <w:iCs/>
-        </w:rPr>
-        <w:t>An</w:t>
-      </w:r>
-      <w:proofErr w:type="gramEnd"/>
-      <w:r>
-        <w:rPr>
-          <w:iCs/>
-        </w:rPr>
-        <w:t xml:space="preserve"> toàn giao thông</w:t>
+        <w:t>Trưởng phòng Vận tải &amp; An toàn giao thông</w:t>
       </w:r>
       <w:r>
         <w:rPr>
@@ -694,17 +654,8 @@
                 <w:sz w:val="22"/>
                 <w:szCs w:val="22"/>
               </w:rPr>
-              <w:t xml:space="preserve">- Như Điều </w:t>
-            </w:r>
-            <w:proofErr w:type="gramStart"/>
-            <w:r>
-              <w:rPr>
-                <w:sz w:val="22"/>
-                <w:szCs w:val="22"/>
-              </w:rPr>
-              <w:t>3;</w:t>
-            </w:r>
-            <w:proofErr w:type="gramEnd"/>
+              <w:t>- Như Điều 3;</w:t>
+            </w:r>
           </w:p>
           <w:p>
             <w:pPr>
@@ -731,112 +682,69 @@
                 <w:sz w:val="22"/>
                 <w:szCs w:val="22"/>
               </w:rPr>
-              <w:t xml:space="preserve">- Sở Xây dựng các tỉnh, thành </w:t>
-            </w:r>
-            <w:proofErr w:type="gramStart"/>
-            <w:r>
+              <w:t>- Sở Xây dựng các tỉnh, thành phố;</w:t>
+            </w:r>
+          </w:p>
+          <w:p>
+            <w:pPr>
+              <w:jc w:val="both"/>
               <w:rPr>
                 <w:sz w:val="22"/>
                 <w:szCs w:val="22"/>
               </w:rPr>
-              <w:t>phố;</w:t>
-            </w:r>
-            <w:proofErr w:type="gramEnd"/>
-          </w:p>
-          <w:p>
-            <w:pPr>
-              <w:jc w:val="both"/>
+            </w:pPr>
+            <w:r>
               <w:rPr>
                 <w:sz w:val="22"/>
                 <w:szCs w:val="22"/>
               </w:rPr>
-            </w:pPr>
+              <w:t xml:space="preserve">- </w:t>
+            </w:r>
             <w:r>
               <w:rPr>
                 <w:sz w:val="22"/>
                 <w:szCs w:val="22"/>
               </w:rPr>
-              <w:t xml:space="preserve">- Công an </w:t>
-            </w:r>
-            <w:proofErr w:type="gramStart"/>
+              <w:t xml:space="preserve">Phòng CSGT </w:t>
+            </w:r>
             <w:r>
               <w:rPr>
                 <w:sz w:val="22"/>
                 <w:szCs w:val="22"/>
               </w:rPr>
-              <w:t xml:space="preserve">tỉnh;   </w:t>
-            </w:r>
-            <w:proofErr w:type="gramEnd"/>
-            <w:r>
+              <w:t>Công an tỉnh;                                  (p/h)</w:t>
+            </w:r>
+          </w:p>
+          <w:p>
+            <w:pPr>
+              <w:jc w:val="both"/>
               <w:rPr>
                 <w:sz w:val="22"/>
                 <w:szCs w:val="22"/>
               </w:rPr>
-              <w:t xml:space="preserve">                            </w:t>
-            </w:r>
-            <w:proofErr w:type="gramStart"/>
+            </w:pPr>
             <w:r>
               <w:rPr>
                 <w:sz w:val="22"/>
                 <w:szCs w:val="22"/>
               </w:rPr>
-              <w:t xml:space="preserve">   (</w:t>
-            </w:r>
-            <w:proofErr w:type="gramEnd"/>
-            <w:r>
+              <w:t xml:space="preserve">- UBND các xã, phường </w:t>
+            </w:r>
+          </w:p>
+          <w:p>
+            <w:pPr>
+              <w:jc w:val="both"/>
               <w:rPr>
                 <w:sz w:val="22"/>
                 <w:szCs w:val="22"/>
               </w:rPr>
-              <w:t>p/h)</w:t>
-            </w:r>
-          </w:p>
-          <w:p>
-            <w:pPr>
-              <w:jc w:val="both"/>
+            </w:pPr>
+            <w:r>
               <w:rPr>
                 <w:sz w:val="22"/>
                 <w:szCs w:val="22"/>
               </w:rPr>
-            </w:pPr>
-            <w:r>
-              <w:rPr>
-                <w:sz w:val="22"/>
-                <w:szCs w:val="22"/>
-              </w:rPr>
-              <w:t xml:space="preserve">- UBND các xã, phường </w:t>
-            </w:r>
-          </w:p>
-          <w:p>
-            <w:pPr>
-              <w:jc w:val="both"/>
-              <w:rPr>
-                <w:sz w:val="22"/>
-                <w:szCs w:val="22"/>
-              </w:rPr>
-            </w:pPr>
-            <w:r>
-              <w:rPr>
-                <w:sz w:val="22"/>
-                <w:szCs w:val="22"/>
-              </w:rPr>
-              <w:t xml:space="preserve">   nơi đơn vị đặt trụ </w:t>
-            </w:r>
-            <w:proofErr w:type="gramStart"/>
-            <w:r>
-              <w:rPr>
-                <w:sz w:val="22"/>
-                <w:szCs w:val="22"/>
-              </w:rPr>
-              <w:t>sở;</w:t>
-            </w:r>
-            <w:proofErr w:type="gramEnd"/>
-            <w:r>
-              <w:rPr>
-                <w:sz w:val="22"/>
-                <w:szCs w:val="22"/>
-              </w:rPr>
-              <w:t xml:space="preserve">              </w:t>
+              <w:t xml:space="preserve">   nơi đơn vị đặt trụ sở;              </w:t>
             </w:r>
           </w:p>
           <w:p>
@@ -1423,7 +1331,6 @@
                 <w:szCs w:val="20"/>
               </w:rPr>
             </w:pPr>
-            <w:proofErr w:type="gramStart"/>
             <w:r>
               <w:rPr>
                 <w:b/>
@@ -1431,17 +1338,7 @@
                 <w:sz w:val="20"/>
                 <w:szCs w:val="20"/>
               </w:rPr>
-              <w:t>Lý</w:t>
-            </w:r>
-            <w:proofErr w:type="gramEnd"/>
-            <w:r>
-              <w:rPr>
-                <w:b/>
-                <w:bCs/>
-                <w:sz w:val="20"/>
-                <w:szCs w:val="20"/>
-              </w:rPr>
-              <w:t xml:space="preserve"> do thu hồi</w:t>
+              <w:t>Lý do thu hồi</w:t>
             </w:r>
           </w:p>
         </w:tc>
@@ -1859,30 +1756,14 @@
                 <w:sz w:val="20"/>
                 <w:szCs w:val="20"/>
               </w:rPr>
-              <w:t>{ghi_</w:t>
-            </w:r>
-            <w:proofErr w:type="gramStart"/>
-            <w:r>
-              <w:rPr>
-                <w:sz w:val="20"/>
-                <w:szCs w:val="20"/>
-              </w:rPr>
-              <w:t xml:space="preserve">chu} </w:t>
+              <w:t xml:space="preserve">{ghi_chu} </w:t>
             </w:r>
             <w:r>
               <w:rPr>
                 <w:sz w:val="4"/>
                 <w:szCs w:val="4"/>
               </w:rPr>
-              <w:t>{/</w:t>
-            </w:r>
-            <w:proofErr w:type="gramEnd"/>
-            <w:r>
-              <w:rPr>
-                <w:sz w:val="4"/>
-                <w:szCs w:val="4"/>
-              </w:rPr>
-              <w:t>don_vi_list}</w:t>
+              <w:t>{/don_vi_list}</w:t>
             </w:r>
           </w:p>
         </w:tc>
